--- a/trunk/Site transport - Besoins.docx
+++ b/trunk/Site transport - Besoins.docx
@@ -517,6 +517,354 @@
       </w:pPr>
       <w:r>
         <w:t>Il y a-t-il déjà un logo ?</w:t>
+      </w:r>
+    </w:p>
+    <w:p>
+      <w:pPr>
+        <w:pStyle w:val="Titre1"/>
+      </w:pPr>
+      <w:r>
+        <w:t>Etape de développement</w:t>
+      </w:r>
+    </w:p>
+    <w:p>
+      <w:pPr>
+        <w:rPr>
+          <w:b/>
+          <w:bCs/>
+          <w:u w:val="single"/>
+        </w:rPr>
+      </w:pPr>
+      <w:r>
+        <w:rPr>
+          <w:b/>
+          <w:bCs/>
+          <w:u w:val="single"/>
+        </w:rPr>
+        <w:t xml:space="preserve">Etape 1 : </w:t>
+      </w:r>
+    </w:p>
+    <w:p>
+      <w:r>
+        <w:t xml:space="preserve">Dans un premier temps une maquette sous </w:t>
+      </w:r>
+      <w:r>
+        <w:t>Photoshop</w:t>
+      </w:r>
+      <w:r>
+        <w:t xml:space="preserve"> devra être</w:t>
+      </w:r>
+      <w:r>
+        <w:t xml:space="preserve"> </w:t>
+      </w:r>
+      <w:r>
+        <w:t>fournie puis une version HTML + CSS de la charte graphique retenue.</w:t>
+      </w:r>
+      <w:r>
+        <w:t xml:space="preserve"> La maquette HTML doit contenir des exemples de chaque composent :</w:t>
+      </w:r>
+    </w:p>
+    <w:p>
+      <w:pPr>
+        <w:pStyle w:val="Paragraphedeliste"/>
+        <w:numPr>
+          <w:ilvl w:val="0"/>
+          <w:numId w:val="8"/>
+        </w:numPr>
+      </w:pPr>
+      <w:r>
+        <w:t>Un tableau</w:t>
+      </w:r>
+    </w:p>
+    <w:p>
+      <w:pPr>
+        <w:pStyle w:val="Paragraphedeliste"/>
+        <w:numPr>
+          <w:ilvl w:val="0"/>
+          <w:numId w:val="8"/>
+        </w:numPr>
+      </w:pPr>
+      <w:r>
+        <w:t>Un champ de saisie</w:t>
+      </w:r>
+    </w:p>
+    <w:p>
+      <w:pPr>
+        <w:pStyle w:val="Paragraphedeliste"/>
+        <w:numPr>
+          <w:ilvl w:val="0"/>
+          <w:numId w:val="8"/>
+        </w:numPr>
+      </w:pPr>
+      <w:r>
+        <w:t>Un champ de saisie multiple</w:t>
+      </w:r>
+    </w:p>
+    <w:p>
+      <w:pPr>
+        <w:pStyle w:val="Paragraphedeliste"/>
+        <w:numPr>
+          <w:ilvl w:val="0"/>
+          <w:numId w:val="8"/>
+        </w:numPr>
+      </w:pPr>
+      <w:r>
+        <w:t>Un check box</w:t>
+      </w:r>
+    </w:p>
+    <w:p>
+      <w:pPr>
+        <w:pStyle w:val="Paragraphedeliste"/>
+        <w:numPr>
+          <w:ilvl w:val="0"/>
+          <w:numId w:val="8"/>
+        </w:numPr>
+      </w:pPr>
+      <w:r>
+        <w:t>Un radio bouton</w:t>
+      </w:r>
+    </w:p>
+    <w:p>
+      <w:pPr>
+        <w:pStyle w:val="Paragraphedeliste"/>
+        <w:numPr>
+          <w:ilvl w:val="0"/>
+          <w:numId w:val="8"/>
+        </w:numPr>
+      </w:pPr>
+      <w:r>
+        <w:t>Un bouton</w:t>
+      </w:r>
+    </w:p>
+    <w:p>
+      <w:pPr>
+        <w:pStyle w:val="Paragraphedeliste"/>
+        <w:numPr>
+          <w:ilvl w:val="0"/>
+          <w:numId w:val="8"/>
+        </w:numPr>
+      </w:pPr>
+      <w:r>
+        <w:t>Une liste simple</w:t>
+      </w:r>
+    </w:p>
+    <w:p>
+      <w:pPr>
+        <w:pStyle w:val="Paragraphedeliste"/>
+        <w:numPr>
+          <w:ilvl w:val="0"/>
+          <w:numId w:val="8"/>
+        </w:numPr>
+      </w:pPr>
+      <w:r>
+        <w:t>Une liste multiple</w:t>
+      </w:r>
+    </w:p>
+    <w:p>
+      <w:pPr>
+        <w:pStyle w:val="Paragraphedeliste"/>
+        <w:numPr>
+          <w:ilvl w:val="0"/>
+          <w:numId w:val="8"/>
+        </w:numPr>
+      </w:pPr>
+      <w:r>
+        <w:t>Du texte</w:t>
+      </w:r>
+    </w:p>
+    <w:p>
+      <w:pPr>
+        <w:pStyle w:val="Paragraphedeliste"/>
+        <w:numPr>
+          <w:ilvl w:val="0"/>
+          <w:numId w:val="8"/>
+        </w:numPr>
+      </w:pPr>
+      <w:r>
+        <w:t>Plusieur</w:t>
+      </w:r>
+      <w:r>
+        <w:t xml:space="preserve">s niveaux </w:t>
+      </w:r>
+      <w:r>
+        <w:t>de titre</w:t>
+      </w:r>
+    </w:p>
+    <w:p>
+      <w:pPr>
+        <w:rPr>
+          <w:b/>
+          <w:bCs/>
+          <w:u w:val="single"/>
+        </w:rPr>
+      </w:pPr>
+    </w:p>
+    <w:p>
+      <w:pPr>
+        <w:rPr>
+          <w:b/>
+          <w:bCs/>
+          <w:u w:val="single"/>
+        </w:rPr>
+      </w:pPr>
+      <w:r>
+        <w:rPr>
+          <w:b/>
+          <w:bCs/>
+          <w:u w:val="single"/>
+        </w:rPr>
+        <w:t>Etape 2</w:t>
+      </w:r>
+      <w:r>
+        <w:rPr>
+          <w:b/>
+          <w:bCs/>
+          <w:u w:val="single"/>
+        </w:rPr>
+        <w:t xml:space="preserve"> : </w:t>
+      </w:r>
+    </w:p>
+    <w:p>
+      <w:r>
+        <w:t>Découper le projet en plusieurs</w:t>
+      </w:r>
+      <w:r>
+        <w:t xml:space="preserve"> module</w:t>
+      </w:r>
+      <w:r>
+        <w:t>. Pour chaque module définir le modèle objet d’abord puis développer l’IHM</w:t>
+      </w:r>
+      <w:r>
+        <w:t>.</w:t>
+      </w:r>
+    </w:p>
+    <w:p>
+      <w:pPr>
+        <w:pStyle w:val="Paragraphedeliste"/>
+        <w:numPr>
+          <w:ilvl w:val="0"/>
+          <w:numId w:val="9"/>
+        </w:numPr>
+      </w:pPr>
+      <w:r>
+        <w:t xml:space="preserve">Module 1 : </w:t>
+      </w:r>
+      <w:r>
+        <w:t>Intégration de la maquette</w:t>
+      </w:r>
+    </w:p>
+    <w:p>
+      <w:pPr>
+        <w:pStyle w:val="Paragraphedeliste"/>
+        <w:numPr>
+          <w:ilvl w:val="0"/>
+          <w:numId w:val="9"/>
+        </w:numPr>
+      </w:pPr>
+      <w:r>
+        <w:t>Module 2</w:t>
+      </w:r>
+      <w:r>
+        <w:t xml:space="preserve"> : </w:t>
+      </w:r>
+      <w:r>
+        <w:t>Inscription des abonnés (partie utilisateur)</w:t>
+      </w:r>
+    </w:p>
+    <w:p>
+      <w:pPr>
+        <w:pStyle w:val="Paragraphedeliste"/>
+        <w:numPr>
+          <w:ilvl w:val="0"/>
+          <w:numId w:val="9"/>
+        </w:numPr>
+      </w:pPr>
+      <w:r>
+        <w:t>Module 3</w:t>
+      </w:r>
+      <w:r>
+        <w:t xml:space="preserve"> : </w:t>
+      </w:r>
+      <w:r>
+        <w:t>Réinitialisation du mot de passe</w:t>
+      </w:r>
+    </w:p>
+    <w:p>
+      <w:pPr>
+        <w:pStyle w:val="Paragraphedeliste"/>
+        <w:numPr>
+          <w:ilvl w:val="0"/>
+          <w:numId w:val="9"/>
+        </w:numPr>
+      </w:pPr>
+      <w:r>
+        <w:t>Module 4</w:t>
+      </w:r>
+      <w:r>
+        <w:t xml:space="preserve"> : </w:t>
+      </w:r>
+      <w:r>
+        <w:t>Gestion des abonnés (partie administrateur)</w:t>
+      </w:r>
+    </w:p>
+    <w:p>
+      <w:pPr>
+        <w:pStyle w:val="Paragraphedeliste"/>
+        <w:numPr>
+          <w:ilvl w:val="0"/>
+          <w:numId w:val="9"/>
+        </w:numPr>
+      </w:pPr>
+      <w:r>
+        <w:t>Module 5</w:t>
+      </w:r>
+      <w:r>
+        <w:t> :</w:t>
+      </w:r>
+      <w:r>
+        <w:t xml:space="preserve"> Réservation en ligne</w:t>
+      </w:r>
+      <w:r>
+        <w:t xml:space="preserve"> </w:t>
+      </w:r>
+      <w:r>
+        <w:t>(partie utilisateur)</w:t>
+      </w:r>
+    </w:p>
+    <w:p>
+      <w:pPr>
+        <w:pStyle w:val="Paragraphedeliste"/>
+        <w:numPr>
+          <w:ilvl w:val="0"/>
+          <w:numId w:val="9"/>
+        </w:numPr>
+      </w:pPr>
+      <w:r>
+        <w:t>Module 6</w:t>
+      </w:r>
+      <w:r>
+        <w:t xml:space="preserve"> : </w:t>
+      </w:r>
+      <w:r>
+        <w:t>Gestion des réservations</w:t>
+      </w:r>
+      <w:r>
+        <w:t xml:space="preserve"> (partie administrateur)</w:t>
+      </w:r>
+    </w:p>
+    <w:p>
+      <w:pPr>
+        <w:pStyle w:val="Paragraphedeliste"/>
+        <w:numPr>
+          <w:ilvl w:val="0"/>
+          <w:numId w:val="9"/>
+        </w:numPr>
+      </w:pPr>
+      <w:r>
+        <w:t>Module 7</w:t>
+      </w:r>
+      <w:r>
+        <w:t> : etc.…</w:t>
       </w:r>
     </w:p>
     <w:p/>
@@ -783,6 +1131,119 @@
     </w:lvl>
   </w:abstractNum>
   <w:abstractNum w:abstractNumId="2">
+    <w:nsid w:val="24895EDC"/>
+    <w:multiLevelType w:val="hybridMultilevel"/>
+    <w:tmpl w:val="F5287F36"/>
+    <w:lvl w:ilvl="0" w:tplc="040C0001">
+      <w:start w:val="1"/>
+      <w:numFmt w:val="bullet"/>
+      <w:lvlText w:val=""/>
+      <w:lvlJc w:val="left"/>
+      <w:pPr>
+        <w:ind w:left="720" w:hanging="360"/>
+      </w:pPr>
+      <w:rPr>
+        <w:rFonts w:ascii="Symbol" w:hAnsi="Symbol" w:hint="default"/>
+      </w:rPr>
+    </w:lvl>
+    <w:lvl w:ilvl="1" w:tplc="040C0003" w:tentative="1">
+      <w:start w:val="1"/>
+      <w:numFmt w:val="bullet"/>
+      <w:lvlText w:val="o"/>
+      <w:lvlJc w:val="left"/>
+      <w:pPr>
+        <w:ind w:left="1440" w:hanging="360"/>
+      </w:pPr>
+      <w:rPr>
+        <w:rFonts w:ascii="Courier New" w:hAnsi="Courier New" w:cs="Courier New" w:hint="default"/>
+      </w:rPr>
+    </w:lvl>
+    <w:lvl w:ilvl="2" w:tplc="040C0005" w:tentative="1">
+      <w:start w:val="1"/>
+      <w:numFmt w:val="bullet"/>
+      <w:lvlText w:val=""/>
+      <w:lvlJc w:val="left"/>
+      <w:pPr>
+        <w:ind w:left="2160" w:hanging="360"/>
+      </w:pPr>
+      <w:rPr>
+        <w:rFonts w:ascii="Wingdings" w:hAnsi="Wingdings" w:hint="default"/>
+      </w:rPr>
+    </w:lvl>
+    <w:lvl w:ilvl="3" w:tplc="040C0001" w:tentative="1">
+      <w:start w:val="1"/>
+      <w:numFmt w:val="bullet"/>
+      <w:lvlText w:val=""/>
+      <w:lvlJc w:val="left"/>
+      <w:pPr>
+        <w:ind w:left="2880" w:hanging="360"/>
+      </w:pPr>
+      <w:rPr>
+        <w:rFonts w:ascii="Symbol" w:hAnsi="Symbol" w:hint="default"/>
+      </w:rPr>
+    </w:lvl>
+    <w:lvl w:ilvl="4" w:tplc="040C0003" w:tentative="1">
+      <w:start w:val="1"/>
+      <w:numFmt w:val="bullet"/>
+      <w:lvlText w:val="o"/>
+      <w:lvlJc w:val="left"/>
+      <w:pPr>
+        <w:ind w:left="3600" w:hanging="360"/>
+      </w:pPr>
+      <w:rPr>
+        <w:rFonts w:ascii="Courier New" w:hAnsi="Courier New" w:cs="Courier New" w:hint="default"/>
+      </w:rPr>
+    </w:lvl>
+    <w:lvl w:ilvl="5" w:tplc="040C0005" w:tentative="1">
+      <w:start w:val="1"/>
+      <w:numFmt w:val="bullet"/>
+      <w:lvlText w:val=""/>
+      <w:lvlJc w:val="left"/>
+      <w:pPr>
+        <w:ind w:left="4320" w:hanging="360"/>
+      </w:pPr>
+      <w:rPr>
+        <w:rFonts w:ascii="Wingdings" w:hAnsi="Wingdings" w:hint="default"/>
+      </w:rPr>
+    </w:lvl>
+    <w:lvl w:ilvl="6" w:tplc="040C0001" w:tentative="1">
+      <w:start w:val="1"/>
+      <w:numFmt w:val="bullet"/>
+      <w:lvlText w:val=""/>
+      <w:lvlJc w:val="left"/>
+      <w:pPr>
+        <w:ind w:left="5040" w:hanging="360"/>
+      </w:pPr>
+      <w:rPr>
+        <w:rFonts w:ascii="Symbol" w:hAnsi="Symbol" w:hint="default"/>
+      </w:rPr>
+    </w:lvl>
+    <w:lvl w:ilvl="7" w:tplc="040C0003" w:tentative="1">
+      <w:start w:val="1"/>
+      <w:numFmt w:val="bullet"/>
+      <w:lvlText w:val="o"/>
+      <w:lvlJc w:val="left"/>
+      <w:pPr>
+        <w:ind w:left="5760" w:hanging="360"/>
+      </w:pPr>
+      <w:rPr>
+        <w:rFonts w:ascii="Courier New" w:hAnsi="Courier New" w:cs="Courier New" w:hint="default"/>
+      </w:rPr>
+    </w:lvl>
+    <w:lvl w:ilvl="8" w:tplc="040C0005" w:tentative="1">
+      <w:start w:val="1"/>
+      <w:numFmt w:val="bullet"/>
+      <w:lvlText w:val=""/>
+      <w:lvlJc w:val="left"/>
+      <w:pPr>
+        <w:ind w:left="6480" w:hanging="360"/>
+      </w:pPr>
+      <w:rPr>
+        <w:rFonts w:ascii="Wingdings" w:hAnsi="Wingdings" w:hint="default"/>
+      </w:rPr>
+    </w:lvl>
+  </w:abstractNum>
+  <w:abstractNum w:abstractNumId="3">
     <w:nsid w:val="31AC5E93"/>
     <w:multiLevelType w:val="hybridMultilevel"/>
     <w:tmpl w:val="E0D019E0"/>
@@ -895,7 +1356,7 @@
       </w:rPr>
     </w:lvl>
   </w:abstractNum>
-  <w:abstractNum w:abstractNumId="3">
+  <w:abstractNum w:abstractNumId="4">
     <w:nsid w:val="45D82E84"/>
     <w:multiLevelType w:val="hybridMultilevel"/>
     <w:tmpl w:val="6FD0FBAC"/>
@@ -982,7 +1443,7 @@
       </w:pPr>
     </w:lvl>
   </w:abstractNum>
-  <w:abstractNum w:abstractNumId="4">
+  <w:abstractNum w:abstractNumId="5">
     <w:nsid w:val="488300CE"/>
     <w:multiLevelType w:val="hybridMultilevel"/>
     <w:tmpl w:val="1564FE06"/>
@@ -1095,7 +1556,7 @@
       </w:rPr>
     </w:lvl>
   </w:abstractNum>
-  <w:abstractNum w:abstractNumId="5">
+  <w:abstractNum w:abstractNumId="6">
     <w:nsid w:val="52072667"/>
     <w:multiLevelType w:val="hybridMultilevel"/>
     <w:tmpl w:val="C9265382"/>
@@ -1208,7 +1669,120 @@
       </w:rPr>
     </w:lvl>
   </w:abstractNum>
-  <w:abstractNum w:abstractNumId="6">
+  <w:abstractNum w:abstractNumId="7">
+    <w:nsid w:val="5F940587"/>
+    <w:multiLevelType w:val="hybridMultilevel"/>
+    <w:tmpl w:val="6B726BB6"/>
+    <w:lvl w:ilvl="0" w:tplc="040C0001">
+      <w:start w:val="1"/>
+      <w:numFmt w:val="bullet"/>
+      <w:lvlText w:val=""/>
+      <w:lvlJc w:val="left"/>
+      <w:pPr>
+        <w:ind w:left="720" w:hanging="360"/>
+      </w:pPr>
+      <w:rPr>
+        <w:rFonts w:ascii="Symbol" w:hAnsi="Symbol" w:hint="default"/>
+      </w:rPr>
+    </w:lvl>
+    <w:lvl w:ilvl="1" w:tplc="040C0003" w:tentative="1">
+      <w:start w:val="1"/>
+      <w:numFmt w:val="bullet"/>
+      <w:lvlText w:val="o"/>
+      <w:lvlJc w:val="left"/>
+      <w:pPr>
+        <w:ind w:left="1440" w:hanging="360"/>
+      </w:pPr>
+      <w:rPr>
+        <w:rFonts w:ascii="Courier New" w:hAnsi="Courier New" w:cs="Courier New" w:hint="default"/>
+      </w:rPr>
+    </w:lvl>
+    <w:lvl w:ilvl="2" w:tplc="040C0005" w:tentative="1">
+      <w:start w:val="1"/>
+      <w:numFmt w:val="bullet"/>
+      <w:lvlText w:val=""/>
+      <w:lvlJc w:val="left"/>
+      <w:pPr>
+        <w:ind w:left="2160" w:hanging="360"/>
+      </w:pPr>
+      <w:rPr>
+        <w:rFonts w:ascii="Wingdings" w:hAnsi="Wingdings" w:hint="default"/>
+      </w:rPr>
+    </w:lvl>
+    <w:lvl w:ilvl="3" w:tplc="040C0001" w:tentative="1">
+      <w:start w:val="1"/>
+      <w:numFmt w:val="bullet"/>
+      <w:lvlText w:val=""/>
+      <w:lvlJc w:val="left"/>
+      <w:pPr>
+        <w:ind w:left="2880" w:hanging="360"/>
+      </w:pPr>
+      <w:rPr>
+        <w:rFonts w:ascii="Symbol" w:hAnsi="Symbol" w:hint="default"/>
+      </w:rPr>
+    </w:lvl>
+    <w:lvl w:ilvl="4" w:tplc="040C0003" w:tentative="1">
+      <w:start w:val="1"/>
+      <w:numFmt w:val="bullet"/>
+      <w:lvlText w:val="o"/>
+      <w:lvlJc w:val="left"/>
+      <w:pPr>
+        <w:ind w:left="3600" w:hanging="360"/>
+      </w:pPr>
+      <w:rPr>
+        <w:rFonts w:ascii="Courier New" w:hAnsi="Courier New" w:cs="Courier New" w:hint="default"/>
+      </w:rPr>
+    </w:lvl>
+    <w:lvl w:ilvl="5" w:tplc="040C0005" w:tentative="1">
+      <w:start w:val="1"/>
+      <w:numFmt w:val="bullet"/>
+      <w:lvlText w:val=""/>
+      <w:lvlJc w:val="left"/>
+      <w:pPr>
+        <w:ind w:left="4320" w:hanging="360"/>
+      </w:pPr>
+      <w:rPr>
+        <w:rFonts w:ascii="Wingdings" w:hAnsi="Wingdings" w:hint="default"/>
+      </w:rPr>
+    </w:lvl>
+    <w:lvl w:ilvl="6" w:tplc="040C0001" w:tentative="1">
+      <w:start w:val="1"/>
+      <w:numFmt w:val="bullet"/>
+      <w:lvlText w:val=""/>
+      <w:lvlJc w:val="left"/>
+      <w:pPr>
+        <w:ind w:left="5040" w:hanging="360"/>
+      </w:pPr>
+      <w:rPr>
+        <w:rFonts w:ascii="Symbol" w:hAnsi="Symbol" w:hint="default"/>
+      </w:rPr>
+    </w:lvl>
+    <w:lvl w:ilvl="7" w:tplc="040C0003" w:tentative="1">
+      <w:start w:val="1"/>
+      <w:numFmt w:val="bullet"/>
+      <w:lvlText w:val="o"/>
+      <w:lvlJc w:val="left"/>
+      <w:pPr>
+        <w:ind w:left="5760" w:hanging="360"/>
+      </w:pPr>
+      <w:rPr>
+        <w:rFonts w:ascii="Courier New" w:hAnsi="Courier New" w:cs="Courier New" w:hint="default"/>
+      </w:rPr>
+    </w:lvl>
+    <w:lvl w:ilvl="8" w:tplc="040C0005" w:tentative="1">
+      <w:start w:val="1"/>
+      <w:numFmt w:val="bullet"/>
+      <w:lvlText w:val=""/>
+      <w:lvlJc w:val="left"/>
+      <w:pPr>
+        <w:ind w:left="6480" w:hanging="360"/>
+      </w:pPr>
+      <w:rPr>
+        <w:rFonts w:ascii="Wingdings" w:hAnsi="Wingdings" w:hint="default"/>
+      </w:rPr>
+    </w:lvl>
+  </w:abstractNum>
+  <w:abstractNum w:abstractNumId="8">
     <w:nsid w:val="60BB2B80"/>
     <w:multiLevelType w:val="hybridMultilevel"/>
     <w:tmpl w:val="321A5E4E"/>
@@ -1322,25 +1896,31 @@
     </w:lvl>
   </w:abstractNum>
   <w:num w:numId="1">
+    <w:abstractNumId w:val="8"/>
+  </w:num>
+  <w:num w:numId="2">
     <w:abstractNumId w:val="6"/>
   </w:num>
-  <w:num w:numId="2">
-    <w:abstractNumId w:val="5"/>
-  </w:num>
   <w:num w:numId="3">
-    <w:abstractNumId w:val="2"/>
+    <w:abstractNumId w:val="3"/>
   </w:num>
   <w:num w:numId="4">
-    <w:abstractNumId w:val="4"/>
+    <w:abstractNumId w:val="5"/>
   </w:num>
   <w:num w:numId="5">
     <w:abstractNumId w:val="0"/>
   </w:num>
   <w:num w:numId="6">
-    <w:abstractNumId w:val="3"/>
+    <w:abstractNumId w:val="4"/>
   </w:num>
   <w:num w:numId="7">
     <w:abstractNumId w:val="1"/>
+  </w:num>
+  <w:num w:numId="8">
+    <w:abstractNumId w:val="7"/>
+  </w:num>
+  <w:num w:numId="9">
+    <w:abstractNumId w:val="2"/>
   </w:num>
 </w:numbering>
 </file>
@@ -1565,7 +2145,6 @@
   <w:style w:type="character" w:default="1" w:styleId="Policepardfaut">
     <w:name w:val="Default Paragraph Font"/>
     <w:uiPriority w:val="1"/>
-    <w:semiHidden/>
     <w:unhideWhenUsed/>
   </w:style>
   <w:style w:type="table" w:default="1" w:styleId="TableauNormal">
@@ -1688,6 +2267,36 @@
     <w:rPr>
       <w:color w:val="0000FF" w:themeColor="hyperlink"/>
       <w:u w:val="single"/>
+    </w:rPr>
+  </w:style>
+  <w:style w:type="paragraph" w:styleId="Textedebulles">
+    <w:name w:val="Balloon Text"/>
+    <w:basedOn w:val="Normal"/>
+    <w:link w:val="TextedebullesCar"/>
+    <w:uiPriority w:val="99"/>
+    <w:semiHidden/>
+    <w:unhideWhenUsed/>
+    <w:rsid w:val="00B57B40"/>
+    <w:pPr>
+      <w:spacing w:line="240" w:lineRule="auto"/>
+    </w:pPr>
+    <w:rPr>
+      <w:rFonts w:ascii="Tahoma" w:hAnsi="Tahoma" w:cs="Tahoma"/>
+      <w:sz w:val="16"/>
+      <w:szCs w:val="16"/>
+    </w:rPr>
+  </w:style>
+  <w:style w:type="character" w:customStyle="1" w:styleId="TextedebullesCar">
+    <w:name w:val="Texte de bulles Car"/>
+    <w:basedOn w:val="Policepardfaut"/>
+    <w:link w:val="Textedebulles"/>
+    <w:uiPriority w:val="99"/>
+    <w:semiHidden/>
+    <w:rsid w:val="00B57B40"/>
+    <w:rPr>
+      <w:rFonts w:ascii="Tahoma" w:hAnsi="Tahoma" w:cs="Tahoma"/>
+      <w:sz w:val="16"/>
+      <w:szCs w:val="16"/>
     </w:rPr>
   </w:style>
 </w:styles>

--- a/trunk/Site transport - Besoins.docx
+++ b/trunk/Site transport - Besoins.docx
@@ -443,6 +443,68 @@
     </w:p>
     <w:p>
       <w:pPr>
+        <w:pStyle w:val="Paragraphedeliste"/>
+        <w:numPr>
+          <w:ilvl w:val="0"/>
+          <w:numId w:val="5"/>
+        </w:numPr>
+        <w:rPr>
+          <w:lang w:val="pt-PT"/>
+        </w:rPr>
+      </w:pPr>
+      <w:hyperlink r:id="rId13" w:history="1">
+        <w:r>
+          <w:rPr>
+            <w:rStyle w:val="Lienhypertexte"/>
+            <w:lang w:val="pt-PT"/>
+          </w:rPr>
+          <w:t>http://www.tzav.fr/index.php</w:t>
+        </w:r>
+      </w:hyperlink>
+      <w:r>
+        <w:rPr>
+          <w:lang w:val="pt-PT"/>
+        </w:rPr>
+        <w:t xml:space="preserve"> :  </w:t>
+      </w:r>
+      <w:r>
+        <w:t>Simple</w:t>
+      </w:r>
+    </w:p>
+    <w:p>
+      <w:pPr>
+        <w:pStyle w:val="Paragraphedeliste"/>
+        <w:numPr>
+          <w:ilvl w:val="0"/>
+          <w:numId w:val="5"/>
+        </w:numPr>
+      </w:pPr>
+      <w:hyperlink r:id="rId14" w:history="1">
+        <w:r>
+          <w:rPr>
+            <w:rStyle w:val="Lienhypertexte"/>
+          </w:rPr>
+          <w:t>http://www.generation-net.org/references-internet/references-internet.htm</w:t>
+        </w:r>
+      </w:hyperlink>
+      <w:r>
+        <w:t xml:space="preserve"> : Il y a </w:t>
+      </w:r>
+      <w:r>
+        <w:t>pa</w:t>
+      </w:r>
+      <w:r>
+        <w:t>s mal d’</w:t>
+      </w:r>
+      <w:r>
+        <w:t>exe</w:t>
+      </w:r>
+      <w:r>
+        <w:t>mple de site sympa</w:t>
+      </w:r>
+    </w:p>
+    <w:p>
+      <w:pPr>
         <w:pStyle w:val="Titre1"/>
       </w:pPr>
       <w:r>
@@ -470,6 +532,7 @@
         </w:numPr>
       </w:pPr>
       <w:r>
+        <w:lastRenderedPageBreak/>
         <w:t xml:space="preserve">Dans le cas ou les points offriront une course gratuite, est elle </w:t>
       </w:r>
       <w:r>
@@ -503,7 +566,6 @@
         </w:numPr>
       </w:pPr>
       <w:r>
-        <w:lastRenderedPageBreak/>
         <w:t>Quel est le nom de la société ?</w:t>
       </w:r>
     </w:p>
@@ -552,10 +614,7 @@
         <w:t>Photoshop</w:t>
       </w:r>
       <w:r>
-        <w:t xml:space="preserve"> devra être</w:t>
-      </w:r>
-      <w:r>
-        <w:t xml:space="preserve"> </w:t>
+        <w:t xml:space="preserve"> devra être </w:t>
       </w:r>
       <w:r>
         <w:t>fournie puis une version HTML + CSS de la charte graphique retenue.</w:t>
@@ -2145,6 +2204,7 @@
   <w:style w:type="character" w:default="1" w:styleId="Policepardfaut">
     <w:name w:val="Default Paragraph Font"/>
     <w:uiPriority w:val="1"/>
+    <w:semiHidden/>
     <w:unhideWhenUsed/>
   </w:style>
   <w:style w:type="table" w:default="1" w:styleId="TableauNormal">
@@ -2297,6 +2357,18 @@
       <w:rFonts w:ascii="Tahoma" w:hAnsi="Tahoma" w:cs="Tahoma"/>
       <w:sz w:val="16"/>
       <w:szCs w:val="16"/>
+    </w:rPr>
+  </w:style>
+  <w:style w:type="character" w:styleId="Lienhypertextesuivivisit">
+    <w:name w:val="FollowedHyperlink"/>
+    <w:basedOn w:val="Policepardfaut"/>
+    <w:uiPriority w:val="99"/>
+    <w:semiHidden/>
+    <w:unhideWhenUsed/>
+    <w:rsid w:val="0009618D"/>
+    <w:rPr>
+      <w:color w:val="800080" w:themeColor="followedHyperlink"/>
+      <w:u w:val="single"/>
     </w:rPr>
   </w:style>
 </w:styles>
